--- a/testout.docx
+++ b/testout.docx
@@ -210,6 +210,504 @@
           <w:sz w:val="24"/>
         </w:rPr>
         <w:t>虑特定关系投资的前提下，提出了两部转移定价法</w:t>
+      </w:r>
+    </w:p>
+    <w:p>
+      <w:pPr>
+        <w:ind w:firstLineChars="0" w:firstLine="0"/>
+      </w:pPr>
+    </w:p>
+    <w:p>
+      <w:pPr>
+        <w:ind w:firstLineChars="0" w:firstLine="0"/>
+      </w:pPr>
+    </w:p>
+    <w:p>
+      <w:pPr>
+        <w:ind w:firstLineChars="0" w:firstLine="0"/>
+      </w:pPr>
+    </w:p>
+    <w:p>
+      <w:pPr>
+        <w:ind w:firstLineChars="0" w:firstLine="0"/>
+      </w:pPr>
+    </w:p>
+    <w:p>
+      <w:pPr>
+        <w:ind w:firstLineChars="0" w:firstLine="0"/>
+      </w:pPr>
+    </w:p>
+    <w:p>
+      <w:pPr>
+        <w:ind w:firstLineChars="0" w:firstLine="0"/>
+      </w:pPr>
+    </w:p>
+    <w:p>
+      <w:pPr>
+        <w:ind w:firstLineChars="0" w:firstLine="0"/>
+      </w:pPr>
+    </w:p>
+    <w:p>
+      <w:pPr>
+        <w:ind w:firstLineChars="0" w:firstLine="0"/>
+      </w:pPr>
+    </w:p>
+    <w:p>
+      <w:pPr>
+        <w:ind w:firstLineChars="0" w:firstLine="0"/>
+      </w:pPr>
+    </w:p>
+    <w:p>
+      <w:pPr>
+        <w:ind w:firstLineChars="0" w:firstLine="0"/>
+      </w:pPr>
+    </w:p>
+    <w:p>
+      <w:pPr>
+        <w:ind w:firstLineChars="0" w:firstLine="0"/>
+      </w:pPr>
+    </w:p>
+    <w:p>
+      <w:pPr>
+        <w:ind w:firstLineChars="0" w:firstLine="0"/>
+      </w:pPr>
+    </w:p>
+    <w:p>
+      <w:pPr>
+        <w:ind w:firstLineChars="0" w:firstLine="0"/>
+      </w:pPr>
+    </w:p>
+    <w:p>
+      <w:pPr>
+        <w:ind w:firstLineChars="0" w:firstLine="0"/>
+      </w:pPr>
+    </w:p>
+    <w:p>
+      <w:pPr>
+        <w:ind w:firstLineChars="0" w:firstLine="0"/>
+      </w:pPr>
+    </w:p>
+    <w:p>
+      <w:pPr>
+        <w:ind w:firstLineChars="0" w:firstLine="0"/>
+      </w:pPr>
+    </w:p>
+    <w:p>
+      <w:pPr>
+        <w:ind w:firstLineChars="0" w:firstLine="0"/>
+      </w:pPr>
+    </w:p>
+    <w:p>
+      <w:pPr>
+        <w:ind w:firstLineChars="0" w:firstLine="0"/>
+      </w:pPr>
+    </w:p>
+    <w:p>
+      <w:pPr>
+        <w:ind w:firstLineChars="0" w:firstLine="0"/>
+      </w:pPr>
+    </w:p>
+    <w:p>
+      <w:pPr>
+        <w:ind w:firstLineChars="0" w:firstLine="0"/>
+      </w:pPr>
+    </w:p>
+    <w:p>
+      <w:pPr>
+        <w:ind w:firstLineChars="0" w:firstLine="0"/>
+      </w:pPr>
+    </w:p>
+    <w:p>
+      <w:pPr>
+        <w:ind w:firstLineChars="0" w:firstLine="0"/>
+      </w:pPr>
+    </w:p>
+    <w:p>
+      <w:pPr>
+        <w:ind w:firstLineChars="0" w:firstLine="0"/>
+      </w:pPr>
+    </w:p>
+    <w:p>
+      <w:pPr>
+        <w:ind w:firstLineChars="0" w:firstLine="0"/>
+      </w:pPr>
+    </w:p>
+    <w:p>
+      <w:pPr>
+        <w:spacing w:line="360" w:lineRule="auto" w:before="0" w:after="0"/>
+        <w:ind w:firstLineChars="0" w:left="0" w:right="0" w:firstLine="467"/>
+        <w:jc w:val="left"/>
+      </w:pPr>
+      <w:r>
+        <w:rPr>
+          <w:rFonts w:hint="eastAsia" w:ascii="Times New Roman" w:hAnsi="Times New Roman" w:eastAsia="宋体"/>
+          <w:color w:val="000000"/>
+          <w:sz w:val="24"/>
+        </w:rPr>
+        <w:t>55555555555555</w:t>
+      </w:r>
+    </w:p>
+    <w:p>
+      <w:pPr>
+        <w:ind w:firstLineChars="0" w:firstLine="0"/>
+      </w:pPr>
+    </w:p>
+    <w:p>
+      <w:pPr>
+        <w:ind w:firstLineChars="0" w:firstLine="0"/>
+      </w:pPr>
+    </w:p>
+    <w:p>
+      <w:pPr>
+        <w:ind w:firstLineChars="0" w:firstLine="0"/>
+      </w:pPr>
+    </w:p>
+    <w:p>
+      <w:pPr>
+        <w:ind w:firstLineChars="0" w:firstLine="0"/>
+      </w:pPr>
+    </w:p>
+    <w:p>
+      <w:pPr>
+        <w:ind w:firstLineChars="0" w:firstLine="0"/>
+      </w:pPr>
+    </w:p>
+    <w:p>
+      <w:pPr>
+        <w:ind w:firstLineChars="0" w:firstLine="0"/>
+      </w:pPr>
+    </w:p>
+    <w:p>
+      <w:pPr>
+        <w:ind w:firstLineChars="0" w:firstLine="0"/>
+      </w:pPr>
+    </w:p>
+    <w:p>
+      <w:pPr>
+        <w:ind w:firstLineChars="0" w:firstLine="0"/>
+      </w:pPr>
+    </w:p>
+    <w:p>
+      <w:pPr>
+        <w:ind w:firstLineChars="0" w:firstLine="0"/>
+      </w:pPr>
+    </w:p>
+    <w:p>
+      <w:pPr>
+        <w:ind w:firstLineChars="0" w:firstLine="0"/>
+      </w:pPr>
+    </w:p>
+    <w:p>
+      <w:pPr>
+        <w:ind w:firstLineChars="0" w:firstLine="0"/>
+      </w:pPr>
+    </w:p>
+    <w:p>
+      <w:pPr>
+        <w:ind w:firstLineChars="0" w:firstLine="0"/>
+      </w:pPr>
+    </w:p>
+    <w:p>
+      <w:pPr>
+        <w:ind w:firstLineChars="0" w:firstLine="0"/>
+      </w:pPr>
+    </w:p>
+    <w:p>
+      <w:pPr>
+        <w:ind w:firstLineChars="0" w:firstLine="0"/>
+      </w:pPr>
+    </w:p>
+    <w:p>
+      <w:pPr>
+        <w:ind w:firstLineChars="0" w:firstLine="0"/>
+      </w:pPr>
+    </w:p>
+    <w:p>
+      <w:pPr>
+        <w:ind w:firstLineChars="0" w:firstLine="0"/>
+      </w:pPr>
+    </w:p>
+    <w:p>
+      <w:pPr>
+        <w:ind w:firstLineChars="0" w:firstLine="0"/>
+      </w:pPr>
+    </w:p>
+    <w:p>
+      <w:pPr>
+        <w:ind w:firstLineChars="0" w:firstLine="0"/>
+      </w:pPr>
+    </w:p>
+    <w:p>
+      <w:pPr>
+        <w:spacing w:line="360" w:lineRule="auto" w:before="0" w:after="0"/>
+        <w:ind w:firstLineChars="0" w:left="0" w:right="0" w:firstLine="467"/>
+        <w:jc w:val="left"/>
+      </w:pPr>
+      <w:r>
+        <w:rPr>
+          <w:rFonts w:hint="eastAsia" w:ascii="Times New Roman" w:hAnsi="Times New Roman" w:eastAsia="宋体"/>
+          <w:color w:val="000000"/>
+          <w:sz w:val="24"/>
+        </w:rPr>
+        <w:t>3</w:t>
+      </w:r>
+    </w:p>
+    <w:p>
+      <w:pPr>
+        <w:ind w:firstLineChars="0" w:firstLine="0"/>
+      </w:pPr>
+    </w:p>
+    <w:p>
+      <w:pPr>
+        <w:ind w:firstLineChars="0" w:firstLine="0"/>
+      </w:pPr>
+    </w:p>
+    <w:p>
+      <w:pPr>
+        <w:ind w:firstLineChars="0" w:firstLine="0"/>
+      </w:pPr>
+    </w:p>
+    <w:p>
+      <w:pPr>
+        <w:ind w:firstLineChars="0" w:firstLine="0"/>
+      </w:pPr>
+    </w:p>
+    <w:p>
+      <w:pPr>
+        <w:ind w:firstLineChars="0" w:firstLine="0"/>
+      </w:pPr>
+    </w:p>
+    <w:p>
+      <w:pPr>
+        <w:ind w:firstLineChars="0" w:firstLine="0"/>
+      </w:pPr>
+    </w:p>
+    <w:p>
+      <w:pPr>
+        <w:ind w:firstLineChars="0" w:firstLine="0"/>
+      </w:pPr>
+    </w:p>
+    <w:p>
+      <w:pPr>
+        <w:ind w:firstLineChars="0" w:firstLine="0"/>
+      </w:pPr>
+    </w:p>
+    <w:p>
+      <w:pPr>
+        <w:ind w:firstLineChars="0" w:firstLine="0"/>
+      </w:pPr>
+    </w:p>
+    <w:p>
+      <w:pPr>
+        <w:ind w:firstLineChars="0" w:firstLine="0"/>
+      </w:pPr>
+    </w:p>
+    <w:p>
+      <w:pPr>
+        <w:ind w:firstLineChars="0" w:firstLine="0"/>
+      </w:pPr>
+    </w:p>
+    <w:p>
+      <w:pPr>
+        <w:ind w:firstLineChars="0" w:firstLine="0"/>
+      </w:pPr>
+    </w:p>
+    <w:p>
+      <w:pPr>
+        <w:ind w:firstLineChars="0" w:firstLine="0"/>
+      </w:pPr>
+    </w:p>
+    <w:p>
+      <w:pPr>
+        <w:ind w:firstLineChars="0" w:firstLine="0"/>
+      </w:pPr>
+    </w:p>
+    <w:p>
+      <w:pPr>
+        <w:ind w:firstLineChars="0" w:firstLine="0"/>
+      </w:pPr>
+    </w:p>
+    <w:p>
+      <w:pPr>
+        <w:ind w:firstLineChars="0" w:firstLine="0"/>
+      </w:pPr>
+    </w:p>
+    <w:p>
+      <w:pPr>
+        <w:ind w:firstLineChars="0" w:firstLine="0"/>
+      </w:pPr>
+    </w:p>
+    <w:p>
+      <w:pPr>
+        <w:ind w:firstLineChars="0" w:firstLine="0"/>
+      </w:pPr>
+    </w:p>
+    <w:p>
+      <w:pPr>
+        <w:ind w:firstLineChars="0" w:firstLine="0"/>
+      </w:pPr>
+    </w:p>
+    <w:p>
+      <w:pPr>
+        <w:ind w:firstLineChars="0" w:firstLine="0"/>
+      </w:pPr>
+    </w:p>
+    <w:p>
+      <w:pPr>
+        <w:ind w:firstLineChars="0" w:firstLine="0"/>
+      </w:pPr>
+    </w:p>
+    <w:p>
+      <w:pPr>
+        <w:ind w:firstLineChars="0" w:firstLine="0"/>
+      </w:pPr>
+    </w:p>
+    <w:p>
+      <w:pPr>
+        <w:ind w:firstLineChars="0" w:firstLine="0"/>
+      </w:pPr>
+    </w:p>
+    <w:p>
+      <w:pPr>
+        <w:ind w:firstLineChars="0" w:firstLine="0"/>
+      </w:pPr>
+    </w:p>
+    <w:p>
+      <w:pPr>
+        <w:ind w:firstLineChars="0" w:firstLine="0"/>
+      </w:pPr>
+    </w:p>
+    <w:p>
+      <w:pPr>
+        <w:ind w:firstLineChars="0" w:firstLine="0"/>
+      </w:pPr>
+    </w:p>
+    <w:p>
+      <w:pPr>
+        <w:ind w:firstLineChars="0" w:firstLine="0"/>
+      </w:pPr>
+    </w:p>
+    <w:p>
+      <w:pPr>
+        <w:ind w:firstLineChars="0" w:firstLine="0"/>
+      </w:pPr>
+    </w:p>
+    <w:p>
+      <w:pPr>
+        <w:ind w:firstLineChars="0" w:firstLine="0"/>
+      </w:pPr>
+    </w:p>
+    <w:p>
+      <w:pPr>
+        <w:ind w:firstLineChars="0" w:firstLine="0"/>
+      </w:pPr>
+    </w:p>
+    <w:p>
+      <w:pPr>
+        <w:ind w:firstLineChars="0" w:firstLine="0"/>
+      </w:pPr>
+    </w:p>
+    <w:p>
+      <w:pPr>
+        <w:ind w:firstLineChars="0" w:firstLine="0"/>
+      </w:pPr>
+    </w:p>
+    <w:p>
+      <w:pPr>
+        <w:ind w:firstLineChars="0" w:firstLine="0"/>
+      </w:pPr>
+    </w:p>
+    <w:p>
+      <w:pPr>
+        <w:ind w:firstLineChars="0" w:firstLine="0"/>
+      </w:pPr>
+    </w:p>
+    <w:p>
+      <w:pPr>
+        <w:ind w:firstLineChars="0" w:firstLine="0"/>
+      </w:pPr>
+    </w:p>
+    <w:p>
+      <w:pPr>
+        <w:ind w:firstLineChars="0" w:firstLine="0"/>
+      </w:pPr>
+    </w:p>
+    <w:p>
+      <w:pPr>
+        <w:ind w:firstLineChars="0" w:firstLine="0"/>
+      </w:pPr>
+    </w:p>
+    <w:p>
+      <w:pPr>
+        <w:ind w:firstLineChars="0" w:firstLine="0"/>
+      </w:pPr>
+    </w:p>
+    <w:p>
+      <w:pPr>
+        <w:ind w:firstLineChars="0" w:firstLine="0"/>
+      </w:pPr>
+    </w:p>
+    <w:p>
+      <w:pPr>
+        <w:ind w:firstLineChars="0" w:firstLine="0"/>
+      </w:pPr>
+    </w:p>
+    <w:p>
+      <w:pPr>
+        <w:ind w:firstLineChars="0" w:firstLine="0"/>
+      </w:pPr>
+    </w:p>
+    <w:p>
+      <w:pPr>
+        <w:ind w:firstLineChars="0" w:firstLine="0"/>
+      </w:pPr>
+    </w:p>
+    <w:p>
+      <w:pPr>
+        <w:ind w:firstLineChars="0" w:firstLine="0"/>
+      </w:pPr>
+    </w:p>
+    <w:p>
+      <w:pPr>
+        <w:ind w:firstLineChars="0" w:firstLine="0"/>
+      </w:pPr>
+    </w:p>
+    <w:p>
+      <w:pPr>
+        <w:ind w:firstLineChars="0" w:firstLine="0"/>
+      </w:pPr>
+    </w:p>
+    <w:p>
+      <w:pPr>
+        <w:ind w:firstLineChars="0" w:firstLine="0"/>
+      </w:pPr>
+    </w:p>
+    <w:p>
+      <w:pPr>
+        <w:ind w:firstLineChars="0" w:firstLine="0"/>
+      </w:pPr>
+    </w:p>
+    <w:p>
+      <w:pPr>
+        <w:ind w:firstLineChars="0" w:firstLine="0"/>
+      </w:pPr>
+    </w:p>
+    <w:p>
+      <w:pPr>
+        <w:spacing w:line="360" w:lineRule="auto" w:before="0" w:after="0"/>
+        <w:ind w:firstLineChars="0" w:left="0" w:right="0" w:firstLine="467"/>
+        <w:jc w:val="left"/>
+        <w:rPr>
+          <w:rFonts w:hint="eastAsia"/>
+        </w:rPr>
+      </w:pPr>
+      <w:r>
+        <w:rPr>
+          <w:rFonts w:hint="eastAsia" w:ascii="Times New Roman" w:hAnsi="Times New Roman" w:eastAsia="宋体"/>
+          <w:color w:val="000000"/>
+          <w:sz w:val="24"/>
+        </w:rPr>
+        <w:t>55</w:t>
       </w:r>
     </w:p>
     <w:sectPr>
@@ -278,22 +776,6 @@
         <w:szCs w:val="48"/>
       </w:rPr>
     </w:pPr>
-    <w:r>
-      <w:rPr>
-        <w:rFonts w:hint="eastAsia" w:ascii="Times New Roman" w:hAnsi="Times New Roman" w:eastAsia="宋体"/>
-        <w:sz w:val="18"/>
-        <w:szCs w:val="48"/>
-      </w:rPr>
-      <w:t>111</w:t>
-    </w:r>
-    <w:r>
-      <w:rPr>
-        <w:rFonts w:hint="eastAsia" w:ascii="Times New Roman" w:hAnsi="Times New Roman" w:eastAsia="宋体"/>
-        <w:sz w:val="18"/>
-        <w:szCs w:val="48"/>
-      </w:rPr>
-      <w:t>我是we</w:t>
-    </w:r>
   </w:p>
 </w:ftr>
 </file>
@@ -361,16 +843,6 @@
         <w:szCs w:val="48"/>
       </w:rPr>
     </w:pPr>
-    <w:r>
-      <w:rPr>
-        <w:rFonts w:hint="eastAsia" w:ascii="Times New Roman" w:hAnsi="Times New Roman" w:eastAsia="宋体"/>
-        <w:b/>
-        <w:bCs/>
-        <w:sz w:val="18"/>
-        <w:szCs w:val="48"/>
-      </w:rPr>
-      <w:t>我的1</w:t>
-    </w:r>
   </w:p>
 </w:hdr>
 </file>
@@ -1071,7 +1543,7 @@
       <w:jc w:val="left"/>
     </w:pPr>
     <w:rPr>
-      <w:sz w:val="10"/>
+      <w:sz w:val="18"/>
       <w:szCs w:val="18"/>
     </w:rPr>
   </w:style>

--- a/testout.docx
+++ b/testout.docx
@@ -2,6 +2,335 @@
 <file path=word/document.xml><?xml version="1.0" encoding="utf-8"?>
 <w:document xmlns:wpc="http://schemas.microsoft.com/office/word/2010/wordprocessingCanvas" xmlns:cx="http://schemas.microsoft.com/office/drawing/2014/chartex" xmlns:cx1="http://schemas.microsoft.com/office/drawing/2015/9/8/chartex" xmlns:cx2="http://schemas.microsoft.com/office/drawing/2015/10/21/chartex" xmlns:cx3="http://schemas.microsoft.com/office/drawing/2016/5/9/chartex" xmlns:cx4="http://schemas.microsoft.com/office/drawing/2016/5/10/chartex" xmlns:cx5="http://schemas.microsoft.com/office/drawing/2016/5/11/chartex" xmlns:cx6="http://schemas.microsoft.com/office/drawing/2016/5/12/chartex" xmlns:cx7="http://schemas.microsoft.com/office/drawing/2016/5/13/chartex" xmlns:cx8="http://schemas.microsoft.com/office/drawing/2016/5/14/chartex" xmlns:mc="http://schemas.openxmlformats.org/markup-compatibility/2006" xmlns:aink="http://schemas.microsoft.com/office/drawing/2016/ink" xmlns:am3d="http://schemas.microsoft.com/office/drawing/2017/model3d" xmlns:o="urn:schemas-microsoft-com:office:office" xmlns:oel="http://schemas.microsoft.com/office/2019/extlst" xmlns:r="http://schemas.openxmlformats.org/officeDocument/2006/relationships" xmlns:m="http://schemas.openxmlformats.org/officeDocument/2006/math" xmlns:v="urn:schemas-microsoft-com:vml" xmlns:wp14="http://schemas.microsoft.com/office/word/2010/wordprocessingDrawing" xmlns:wp="http://schemas.openxmlformats.org/drawingml/2006/wordprocessingDrawing" xmlns:w10="urn:schemas-microsoft-com:office:word" xmlns:w="http://schemas.openxmlformats.org/wordprocessingml/2006/main" xmlns:w14="http://schemas.microsoft.com/office/word/2010/wordml" xmlns:w15="http://schemas.microsoft.com/office/word/2012/wordml" xmlns:w16cex="http://schemas.microsoft.com/office/word/2018/wordml/cex" xmlns:w16cid="http://schemas.microsoft.com/office/word/2016/wordml/cid" xmlns:w16="http://schemas.microsoft.com/office/word/2018/wordml" xmlns:w16sdtdh="http://schemas.microsoft.com/office/word/2020/wordml/sdtdatahash" xmlns:w16se="http://schemas.microsoft.com/office/word/2015/wordml/symex" xmlns:wpg="http://schemas.microsoft.com/office/word/2010/wordprocessingGroup" xmlns:wpi="http://schemas.microsoft.com/office/word/2010/wordprocessingInk" xmlns:wne="http://schemas.microsoft.com/office/word/2006/wordml" xmlns:wps="http://schemas.microsoft.com/office/word/2010/wordprocessingShape" mc:Ignorable="w14 w15 w16se w16cid w16 w16cex w16sdtdh wp14">
   <w:body>
+    <w:sdt>
+      <w:sdtPr>
+        <w:id w:val="1506011256"/>
+        <w:docPartObj>
+          <w:docPartGallery w:val="Cover Pages"/>
+          <w:docPartUnique/>
+        </w:docPartObj>
+      </w:sdtPr>
+      <w:sdtContent>
+        <w:p>
+          <w:pPr>
+            <w:ind w:firstLine="480"/>
+          </w:pPr>
+          <w:r>
+            <w:rPr>
+              <w:noProof/>
+            </w:rPr>
+            <w:pict w14:anchorId="1EEFC0D2">
+              <v:shapetype id="_x0000_t202" coordsize="21600,21600" o:spt="202" path="m,l,21600r21600,l21600,xe">
+                <v:stroke joinstyle="miter"/>
+                <v:path gradientshapeok="t" o:connecttype="rect"/>
+              </v:shapetype>
+              <v:shape id="文本框 50" o:spid="_x0000_s2055" type="#_x0000_t202" style="position:absolute;left:0;text-align:left;margin-left:0;margin-top:0;width:220.3pt;height:21.15pt;z-index:251664384;visibility:visible;mso-wrap-style:square;mso-width-percent:360;mso-height-percent:0;mso-left-percent:455;mso-top-percent:660;mso-wrap-distance-left:9pt;mso-wrap-distance-top:0;mso-wrap-distance-right:9pt;mso-wrap-distance-bottom:0;mso-position-horizontal-relative:page;mso-position-vertical-relative:page;mso-width-percent:360;mso-height-percent:0;mso-left-percent:455;mso-top-percent:660;mso-width-relative:page;mso-height-relative:margin;v-text-anchor:bottom" o:gfxdata="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" filled="f" stroked="f" strokeweight=".5pt">
+                <v:textbox style="mso-fit-shape-to-text:t">
+                  <w:txbxContent>
+                    <w:p>
+                      <w:pPr>
+                        <w:pStyle w:val="a9"/>
+                        <w:ind w:firstLine="480"/>
+                        <w:rPr>
+                          <w:color w:val="44546A" w:themeColor="text2"/>
+                        </w:rPr>
+                      </w:pPr>
+                      <w:sdt>
+                        <w:sdtPr>
+                          <w:rPr>
+                            <w:color w:val="44546A" w:themeColor="text2"/>
+                          </w:rPr>
+                          <w:alias w:val="作者"/>
+                          <w:id w:val="15524260"/>
+                          <w:dataBinding w:prefixMappings="xmlns:ns0='http://schemas.openxmlformats.org/package/2006/metadata/core-properties' xmlns:ns1='http://purl.org/dc/elements/1.1/'" w:xpath="/ns0:coreProperties[1]/ns1:creator[1]" w:storeItemID="{6C3C8BC8-F283-45AE-878A-BAB7291924A1}"/>
+                          <w:text/>
+                        </w:sdtPr>
+                        <w:sdtContent>
+                          <w:r>
+                            <w:rPr>
+                              <w:color w:val="44546A" w:themeColor="text2"/>
+                            </w:rPr>
+                            <w:t>Pete Yang</w:t>
+                          </w:r>
+                        </w:sdtContent>
+                      </w:sdt>
+                    </w:p>
+                  </w:txbxContent>
+                </v:textbox>
+                <w10:wrap type="square" anchorx="page" anchory="page"/>
+              </v:shape>
+            </w:pict>
+          </w:r>
+          <w:r>
+            <w:rPr>
+              <w:noProof/>
+            </w:rPr>
+            <w:pict w14:anchorId="7D406197">
+              <v:rect id="矩形 51" o:spid="_x0000_s2054" style="position:absolute;left:0;text-align:left;margin-left:0;margin-top:0;width:581.4pt;height:752.4pt;z-index:-251653120;visibility:visible;mso-wrap-style:square;mso-width-percent:950;mso-height-percent:950;mso-wrap-distance-left:9pt;mso-wrap-distance-top:0;mso-wrap-distance-right:9pt;mso-wrap-distance-bottom:0;mso-position-horizontal:center;mso-position-horizontal-relative:page;mso-position-vertical:center;mso-position-vertical-relative:page;mso-width-percent:950;mso-height-percent:950;mso-width-relative:page;mso-height-relative:page;v-text-anchor:middle" o:gfxdata="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" fillcolor="#d9e2f3 [660]" stroked="f" strokeweight="1pt">
+                <v:fill color2="#8eaadb [1940]" rotate="t" focus="100%" type="gradient">
+                  <o:fill v:ext="view" type="gradientUnscaled"/>
+                </v:fill>
+                <v:textbox inset="21.6pt,,21.6pt">
+                  <w:txbxContent>
+                    <w:p>
+                      <w:pPr>
+                        <w:ind w:firstLine="480"/>
+                      </w:pPr>
+                    </w:p>
+                  </w:txbxContent>
+                </v:textbox>
+                <w10:wrap anchorx="page" anchory="page"/>
+              </v:rect>
+            </w:pict>
+          </w:r>
+          <w:r>
+            <w:rPr>
+              <w:noProof/>
+            </w:rPr>
+            <w:pict w14:anchorId="2965A863">
+              <v:rect id="矩形 52" o:spid="_x0000_s2053" style="position:absolute;left:0;text-align:left;margin-left:0;margin-top:0;width:226.45pt;height:237.6pt;z-index:251660288;visibility:visible;mso-wrap-style:square;mso-width-percent:370;mso-height-percent:300;mso-left-percent:455;mso-top-percent:25;mso-wrap-distance-left:9pt;mso-wrap-distance-top:0;mso-wrap-distance-right:9pt;mso-wrap-distance-bottom:0;mso-position-horizontal-relative:page;mso-position-vertical-relative:page;mso-width-percent:370;mso-height-percent:300;mso-left-percent:455;mso-top-percent:25;mso-width-relative:page;mso-height-relative:page;v-text-anchor:bottom" o:gfxdata="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" fillcolor="#44546a [3215]" stroked="f" strokeweight="1pt">
+                <v:textbox inset="14.4pt,14.4pt,14.4pt,28.8pt">
+                  <w:txbxContent>
+                    <w:p>
+                      <w:pPr>
+                        <w:spacing w:before="240"/>
+                        <w:ind w:firstLine="480"/>
+                        <w:jc w:val="center"/>
+                        <w:rPr>
+                          <w:color w:val="FFFFFF" w:themeColor="background1"/>
+                        </w:rPr>
+                      </w:pPr>
+                      <w:sdt>
+                        <w:sdtPr>
+                          <w:rPr>
+                            <w:color w:val="FFFFFF" w:themeColor="background1"/>
+                          </w:rPr>
+                          <w:alias w:val="摘要"/>
+                          <w:id w:val="8276291"/>
+                          <w:showingPlcHdr/>
+                          <w:dataBinding w:prefixMappings="xmlns:ns0='http://schemas.microsoft.com/office/2006/coverPageProps'" w:xpath="/ns0:CoverPageProperties[1]/ns0:Abstract[1]" w:storeItemID="{55AF091B-3C7A-41E3-B477-F2FDAA23CFDA}"/>
+                          <w:text/>
+                        </w:sdtPr>
+                        <w:sdtContent>
+                          <w:r>
+                            <w:rPr>
+                              <w:color w:val="FFFFFF" w:themeColor="background1"/>
+                              <w:lang w:val="zh-CN"/>
+                            </w:rPr>
+                            <w:t>[通过迷人的摘要吸引您的读者。它通常是文件的简短摘要。当您准备好添加内容时，只需单击此处并开始键入。]</w:t>
+                          </w:r>
+                        </w:sdtContent>
+                      </w:sdt>
+                    </w:p>
+                  </w:txbxContent>
+                </v:textbox>
+                <w10:wrap anchorx="page" anchory="page"/>
+              </v:rect>
+            </w:pict>
+          </w:r>
+          <w:r>
+            <w:rPr>
+              <w:noProof/>
+            </w:rPr>
+            <w:pict w14:anchorId="328B2425">
+              <v:rect id="矩形 53" o:spid="_x0000_s2052" style="position:absolute;left:0;text-align:left;margin-left:0;margin-top:0;width:244.8pt;height:554.4pt;z-index:251659264;visibility:visible;mso-wrap-style:square;mso-width-percent:400;mso-height-percent:700;mso-left-percent:440;mso-top-percent:25;mso-wrap-distance-left:9pt;mso-wrap-distance-top:0;mso-wrap-distance-right:9pt;mso-wrap-distance-bottom:0;mso-position-horizontal-relative:page;mso-position-vertical-relative:page;mso-width-percent:400;mso-height-percent:700;mso-left-percent:440;mso-top-percent:25;mso-width-relative:page;mso-height-relative:page;v-text-anchor:middle" o:gfxdata="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" fillcolor="white [3212]" strokecolor="#747070 [1614]" strokeweight="1.25pt">
+                <w10:wrap anchorx="page" anchory="page"/>
+              </v:rect>
+            </w:pict>
+          </w:r>
+          <w:r>
+            <w:rPr>
+              <w:noProof/>
+            </w:rPr>
+            <w:pict w14:anchorId="71B52029">
+              <v:rect id="矩形 54" o:spid="_x0000_s2051" style="position:absolute;left:0;text-align:left;margin-left:0;margin-top:0;width:226.45pt;height:9.35pt;z-index:251662336;visibility:visible;mso-wrap-style:square;mso-width-percent:370;mso-height-percent:0;mso-left-percent:455;mso-top-percent:690;mso-wrap-distance-left:9pt;mso-wrap-distance-top:0;mso-wrap-distance-right:9pt;mso-wrap-distance-bottom:0;mso-position-horizontal-relative:page;mso-position-vertical-relative:page;mso-width-percent:370;mso-height-percent:0;mso-left-percent:455;mso-top-percent:690;mso-width-relative:page;mso-height-relative:margin;v-text-anchor:middle" o:gfxdata="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" fillcolor="#4472c4 [3204]" stroked="f" strokeweight="1pt">
+                <w10:wrap anchorx="page" anchory="page"/>
+              </v:rect>
+            </w:pict>
+          </w:r>
+          <w:r>
+            <w:rPr>
+              <w:noProof/>
+            </w:rPr>
+            <w:pict w14:anchorId="75C6C890">
+              <v:shape id="文本框 55" o:spid="_x0000_s2050" type="#_x0000_t202" style="position:absolute;left:0;text-align:left;margin-left:0;margin-top:0;width:220.3pt;height:194.9pt;z-index:251661312;visibility:visible;mso-wrap-style:square;mso-width-percent:360;mso-height-percent:280;mso-left-percent:455;mso-top-percent:350;mso-wrap-distance-left:9pt;mso-wrap-distance-top:0;mso-wrap-distance-right:9pt;mso-wrap-distance-bottom:0;mso-position-horizontal-relative:page;mso-position-vertical-relative:page;mso-width-percent:360;mso-height-percent:280;mso-left-percent:455;mso-top-percent:350;mso-width-relative:page;mso-height-relative:page;v-text-anchor:top" o:gfxdata="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" filled="f" stroked="f" strokeweight=".5pt">
+                <v:textbox style="mso-fit-shape-to-text:t">
+                  <w:txbxContent>
+                    <w:sdt>
+                      <w:sdtPr>
+                        <w:rPr>
+                          <w:rFonts w:asciiTheme="majorHAnsi" w:eastAsiaTheme="majorEastAsia" w:hAnsiTheme="majorHAnsi" w:cstheme="majorBidi"/>
+                          <w:color w:val="4472C4" w:themeColor="accent1"/>
+                          <w:sz w:val="72"/>
+                          <w:szCs w:val="72"/>
+                        </w:rPr>
+                        <w:alias w:val="标题"/>
+                        <w:id w:val="-958338334"/>
+                        <w:showingPlcHdr/>
+                        <w:dataBinding w:prefixMappings="xmlns:ns0='http://schemas.openxmlformats.org/package/2006/metadata/core-properties' xmlns:ns1='http://purl.org/dc/elements/1.1/'" w:xpath="/ns0:coreProperties[1]/ns1:title[1]" w:storeItemID="{6C3C8BC8-F283-45AE-878A-BAB7291924A1}"/>
+                        <w:text/>
+                      </w:sdtPr>
+                      <w:sdtContent>
+                        <w:p>
+                          <w:pPr>
+                            <w:spacing w:line="240" w:lineRule="auto"/>
+                            <w:ind w:firstLine="1440"/>
+                            <w:rPr>
+                              <w:rFonts w:asciiTheme="majorHAnsi" w:eastAsiaTheme="majorEastAsia" w:hAnsiTheme="majorHAnsi" w:cstheme="majorBidi"/>
+                              <w:color w:val="4472C4" w:themeColor="accent1"/>
+                              <w:sz w:val="72"/>
+                              <w:szCs w:val="72"/>
+                            </w:rPr>
+                          </w:pPr>
+                          <w:r>
+                            <w:rPr>
+                              <w:rFonts w:asciiTheme="majorHAnsi" w:eastAsiaTheme="majorEastAsia" w:hAnsiTheme="majorHAnsi" w:cstheme="majorBidi"/>
+                              <w:color w:val="4472C4" w:themeColor="accent1"/>
+                              <w:sz w:val="72"/>
+                              <w:szCs w:val="72"/>
+                              <w:lang w:val="zh-CN"/>
+                            </w:rPr>
+                            <w:t>[文档标题]</w:t>
+                          </w:r>
+                        </w:p>
+                      </w:sdtContent>
+                    </w:sdt>
+                    <w:sdt>
+                      <w:sdtPr>
+                        <w:rPr>
+                          <w:rFonts w:asciiTheme="majorHAnsi" w:eastAsiaTheme="majorEastAsia" w:hAnsiTheme="majorHAnsi" w:cstheme="majorBidi"/>
+                          <w:color w:val="44546A" w:themeColor="text2"/>
+                          <w:sz w:val="32"/>
+                          <w:szCs w:val="32"/>
+                        </w:rPr>
+                        <w:alias w:val="副标题"/>
+                        <w:id w:val="15524255"/>
+                        <w:showingPlcHdr/>
+                        <w:dataBinding w:prefixMappings="xmlns:ns0='http://schemas.openxmlformats.org/package/2006/metadata/core-properties' xmlns:ns1='http://purl.org/dc/elements/1.1/'" w:xpath="/ns0:coreProperties[1]/ns1:subject[1]" w:storeItemID="{6C3C8BC8-F283-45AE-878A-BAB7291924A1}"/>
+                        <w:text/>
+                      </w:sdtPr>
+                      <w:sdtContent>
+                        <w:p>
+                          <w:pPr>
+                            <w:ind w:firstLine="640"/>
+                            <w:rPr>
+                              <w:rFonts w:asciiTheme="majorHAnsi" w:eastAsiaTheme="majorEastAsia" w:hAnsiTheme="majorHAnsi" w:cstheme="majorBidi"/>
+                              <w:color w:val="44546A" w:themeColor="text2"/>
+                              <w:sz w:val="32"/>
+                              <w:szCs w:val="32"/>
+                            </w:rPr>
+                          </w:pPr>
+                          <w:r>
+                            <w:rPr>
+                              <w:rFonts w:asciiTheme="majorHAnsi" w:eastAsiaTheme="majorEastAsia" w:hAnsiTheme="majorHAnsi" w:cstheme="majorBidi"/>
+                              <w:color w:val="44546A" w:themeColor="text2"/>
+                              <w:sz w:val="32"/>
+                              <w:szCs w:val="32"/>
+                              <w:lang w:val="zh-CN"/>
+                            </w:rPr>
+                            <w:t>[文档副标题]</w:t>
+                          </w:r>
+                        </w:p>
+                      </w:sdtContent>
+                    </w:sdt>
+                  </w:txbxContent>
+                </v:textbox>
+                <w10:wrap type="square" anchorx="page" anchory="page"/>
+              </v:shape>
+            </w:pict>
+          </w:r>
+        </w:p>
+        <w:p>
+          <w:pPr>
+            <w:adjustRightInd/>
+            <w:snapToGrid/>
+            <w:spacing w:line="240" w:lineRule="auto"/>
+            <w:ind w:firstLineChars="0" w:firstLine="0"/>
+            <w:jc w:val="left"/>
+            <w:rPr>
+              <w:rFonts w:ascii="Arial Unicode MS" w:eastAsia="黑体" w:hAnsi="Arial Unicode MS" w:cs="Arial Unicode MS"/>
+              <w:b/>
+              <w:bCs/>
+              <w:kern w:val="32"/>
+              <w:sz w:val="84"/>
+              <w:szCs w:val="84"/>
+              <w:u w:color="000000"/>
+            </w:rPr>
+          </w:pPr>
+          <w:r>
+            <w:br w:type="page"/>
+          </w:r>
+        </w:p>
+      </w:sdtContent>
+    </w:sdt>
+    <w:p>
+      <w:pPr>
+        <w:pStyle w:val="1"/>
+      </w:pPr>
+    </w:p>
+    <w:p>
+      <w:pPr>
+        <w:pStyle w:val="1"/>
+      </w:pPr>
+    </w:p>
+    <w:p>
+      <w:pPr>
+        <w:pStyle w:val="1"/>
+      </w:pPr>
+    </w:p>
+    <w:p>
+      <w:pPr>
+        <w:pStyle w:val="1"/>
+      </w:pPr>
+    </w:p>
+    <w:p>
+      <w:pPr>
+        <w:pStyle w:val="1"/>
+      </w:pPr>
+    </w:p>
+    <w:p>
+      <w:pPr>
+        <w:pStyle w:val="1"/>
+        <w:sectPr>
+          <w:headerReference w:type="even" r:id="rId6"/>
+          <w:headerReference w:type="default" r:id="rId7"/>
+          <w:footerReference w:type="even" r:id="rId8"/>
+          <w:footerReference w:type="default" r:id="rId9"/>
+          <w:headerReference w:type="first" r:id="rId10"/>
+          <w:footerReference w:type="first" r:id="rId11"/>
+          <w:type w:val="oddPage"/>
+          <w:pgSz w:w="11906" w:h="16838"/>
+          <w:pgMar w:top="1417" w:right="1134" w:bottom="1417" w:left="1701" w:header="850" w:footer="992" w:gutter="0"/>
+          <w:pgNumType w:start="0"/>
+          <w:cols w:space="425"/>
+          <w:titlePg/>
+          <w:docGrid w:type="lines" w:linePitch="326"/>
+        </w:sectPr>
+      </w:pPr>
+    </w:p>
+    <w:p>
+      <w:pPr>
+        <w:pStyle w:val="1"/>
+        <w:sectPr>
+          <w:pgSz w:w="11906" w:h="16838"/>
+          <w:pgMar w:top="1417" w:right="1134" w:bottom="1417" w:left="1701" w:header="850" w:footer="992" w:gutter="0"/>
+          <w:pgNumType w:start="0"/>
+          <w:cols w:space="425"/>
+          <w:titlePg/>
+          <w:docGrid w:type="lines" w:linePitch="326"/>
+        </w:sectPr>
+      </w:pPr>
+    </w:p>
+    <w:p>
+      <w:pPr>
+        <w:pStyle w:val="1"/>
+      </w:pPr>
+    </w:p>
+    <w:p>
+      <w:pPr>
+        <w:pStyle w:val="1"/>
+      </w:pPr>
+    </w:p>
     <w:p>
       <w:pPr>
         <w:pStyle w:val="1"/>
@@ -697,9 +1026,6 @@
         <w:spacing w:line="360" w:lineRule="auto" w:before="0" w:after="0"/>
         <w:ind w:firstLineChars="0" w:left="0" w:right="0" w:firstLine="467"/>
         <w:jc w:val="left"/>
-        <w:rPr>
-          <w:rFonts w:hint="eastAsia"/>
-        </w:rPr>
       </w:pPr>
       <w:r>
         <w:rPr>
@@ -711,16 +1037,12 @@
       </w:r>
     </w:p>
     <w:sectPr>
-      <w:headerReference w:type="even" r:id="rId6"/>
-      <w:headerReference w:type="default" r:id="rId7"/>
-      <w:footerReference w:type="even" r:id="rId8"/>
-      <w:footerReference w:type="default" r:id="rId9"/>
-      <w:headerReference w:type="first" r:id="rId10"/>
-      <w:footerReference w:type="first" r:id="rId11"/>
       <w:pgSz w:w="11906" w:h="16838"/>
       <w:pgMar w:top="1417" w:right="1134" w:bottom="1417" w:left="1701" w:header="850" w:footer="992" w:gutter="0"/>
+      <w:pgNumType w:start="0"/>
       <w:cols w:space="425"/>
-      <w:docGrid w:type="lines" w:linePitch="312"/>
+      <w:titlePg/>
+      <w:docGrid w:type="lines" w:linePitch="326"/>
     </w:sectPr>
   </w:body>
 </w:document>
@@ -776,6 +1098,11 @@
         <w:szCs w:val="48"/>
       </w:rPr>
     </w:pPr>
+    <w:r>
+      <w:fldChar w:fldCharType="begin"/>
+      <w:instrText xml:space="preserve">PAGE</w:instrText>
+      <w:fldChar w:fldCharType="end"/>
+    </w:r>
   </w:p>
 </w:ftr>
 </file>
@@ -1277,7 +1604,7 @@
     <w:link w:val="10"/>
     <w:autoRedefine/>
     <w:qFormat/>
-    <w:rsid w:val="00A92C66"/>
+    <w:rsid w:val="00B80097"/>
     <w:pPr>
       <w:keepNext/>
       <w:spacing w:before="120" w:after="120" w:line="360" w:lineRule="auto"/>
@@ -1289,8 +1616,8 @@
       <w:bCs/>
       <w:color w:val="000000"/>
       <w:kern w:val="32"/>
-      <w:sz w:val="32"/>
-      <w:szCs w:val="32"/>
+      <w:sz w:val="84"/>
+      <w:szCs w:val="84"/>
       <w:u w:color="000000"/>
     </w:rPr>
   </w:style>
@@ -1433,15 +1760,15 @@
   <w:style w:type="character" w:customStyle="1" w:styleId="10">
     <w:name w:val="标题 1 字符"/>
     <w:link w:val="1"/>
-    <w:rsid w:val="00A92C66"/>
+    <w:rsid w:val="00B80097"/>
     <w:rPr>
       <w:rFonts w:ascii="Arial Unicode MS" w:eastAsia="黑体" w:hAnsi="Arial Unicode MS" w:cs="Arial Unicode MS"/>
       <w:b/>
       <w:bCs/>
       <w:color w:val="000000"/>
       <w:kern w:val="32"/>
-      <w:sz w:val="32"/>
-      <w:szCs w:val="32"/>
+      <w:sz w:val="84"/>
+      <w:szCs w:val="84"/>
       <w:u w:color="000000"/>
     </w:rPr>
   </w:style>
@@ -1560,6 +1887,28 @@
       <w:sz w:val="18"/>
       <w:szCs w:val="18"/>
       <w:u w:color="A6A6A6"/>
+    </w:rPr>
+  </w:style>
+  <w:style w:type="paragraph" w:styleId="a9">
+    <w:name w:val="No Spacing"/>
+    <w:link w:val="aa"/>
+    <w:uiPriority w:val="1"/>
+    <w:qFormat/>
+    <w:rsid w:val="00A02B33"/>
+    <w:rPr>
+      <w:kern w:val="0"/>
+      <w:sz w:val="22"/>
+    </w:rPr>
+  </w:style>
+  <w:style w:type="character" w:customStyle="1" w:styleId="aa">
+    <w:name w:val="无间隔 字符"/>
+    <w:basedOn w:val="a0"/>
+    <w:link w:val="a9"/>
+    <w:uiPriority w:val="1"/>
+    <w:rsid w:val="00A02B33"/>
+    <w:rPr>
+      <w:kern w:val="0"/>
+      <w:sz w:val="22"/>
     </w:rPr>
   </w:style>
 </w:styles>
